--- a/SimMethodsFlowChart.docx
+++ b/SimMethodsFlowChart.docx
@@ -20,18 +20,18 @@
         <mc:AlternateContent>
           <mc:Choice Requires="wpg">
             <w:drawing>
-              <wp:anchor distT="0" distB="0" distL="114300" distR="114300" simplePos="0" relativeHeight="251711488" behindDoc="0" locked="0" layoutInCell="1" allowOverlap="1">
+              <wp:anchor distT="0" distB="0" distL="114300" distR="114300" simplePos="0" relativeHeight="251712512" behindDoc="0" locked="0" layoutInCell="1" allowOverlap="1">
                 <wp:simplePos x="0" y="0"/>
                 <wp:positionH relativeFrom="column">
-                  <wp:posOffset>476250</wp:posOffset>
+                  <wp:posOffset>475013</wp:posOffset>
                 </wp:positionH>
                 <wp:positionV relativeFrom="paragraph">
-                  <wp:posOffset>247650</wp:posOffset>
+                  <wp:posOffset>249382</wp:posOffset>
                 </wp:positionV>
-                <wp:extent cx="3648075" cy="8905875"/>
-                <wp:effectExtent l="38100" t="0" r="28575" b="28575"/>
+                <wp:extent cx="3652528" cy="8886083"/>
+                <wp:effectExtent l="38100" t="0" r="24130" b="10795"/>
                 <wp:wrapNone/>
-                <wp:docPr id="37" name="Group 37"/>
+                <wp:docPr id="15" name="Group 15"/>
                 <wp:cNvGraphicFramePr/>
                 <a:graphic xmlns:a="http://schemas.openxmlformats.org/drawingml/2006/main">
                   <a:graphicData uri="http://schemas.microsoft.com/office/word/2010/wordprocessingGroup">
@@ -40,9 +40,9 @@
                       <wpg:grpSpPr>
                         <a:xfrm>
                           <a:off x="0" y="0"/>
-                          <a:ext cx="3648075" cy="8905875"/>
+                          <a:ext cx="3652528" cy="8886083"/>
                           <a:chOff x="0" y="0"/>
-                          <a:chExt cx="3648075" cy="8905875"/>
+                          <a:chExt cx="3652528" cy="8886083"/>
                         </a:xfrm>
                       </wpg:grpSpPr>
                       <wps:wsp>
@@ -50,7 +50,7 @@
                         <wps:cNvSpPr/>
                         <wps:spPr>
                           <a:xfrm>
-                            <a:off x="1447800" y="0"/>
+                            <a:off x="1448790" y="0"/>
                             <a:ext cx="1876425" cy="733425"/>
                           </a:xfrm>
                           <a:prstGeom prst="rect">
@@ -213,7 +213,7 @@
                         <wps:cNvSpPr/>
                         <wps:spPr>
                           <a:xfrm>
-                            <a:off x="1362075" y="1123950"/>
+                            <a:off x="1365662" y="1116280"/>
                             <a:ext cx="2095500" cy="400050"/>
                           </a:xfrm>
                           <a:prstGeom prst="rect">
@@ -291,7 +291,7 @@
                         <wps:cNvSpPr/>
                         <wps:spPr>
                           <a:xfrm>
-                            <a:off x="1562100" y="1857375"/>
+                            <a:off x="1567543" y="1864426"/>
                             <a:ext cx="1581150" cy="776288"/>
                           </a:xfrm>
                           <a:prstGeom prst="diamond">
@@ -355,8 +355,8 @@
                         <wps:cNvSpPr/>
                         <wps:spPr>
                           <a:xfrm>
-                            <a:off x="1028700" y="4286250"/>
-                            <a:ext cx="2619375" cy="1152525"/>
+                            <a:off x="1033153" y="4275117"/>
+                            <a:ext cx="2619375" cy="1428750"/>
                           </a:xfrm>
                           <a:prstGeom prst="rect">
                             <a:avLst/>
@@ -419,6 +419,56 @@
                                   <w:rFonts w:ascii="Consolas" w:hAnsi="Consolas" w:cs="Courier New"/>
                                   <w:sz w:val="20"/>
                                 </w:rPr>
+                                <w:t>set</w:t>
+                              </w:r>
+                              <w:proofErr w:type="gramEnd"/>
+                              <w:r>
+                                <w:rPr>
+                                  <w:rFonts w:ascii="Consolas" w:hAnsi="Consolas" w:cs="Courier New"/>
+                                  <w:sz w:val="20"/>
+                                </w:rPr>
+                                <w:t xml:space="preserve"> </w:t>
+                              </w:r>
+                              <w:proofErr w:type="spellStart"/>
+                              <w:r>
+                                <w:rPr>
+                                  <w:rFonts w:ascii="Consolas" w:hAnsi="Consolas" w:cs="Courier New"/>
+                                  <w:sz w:val="20"/>
+                                </w:rPr>
+                                <w:t>simTime</w:t>
+                              </w:r>
+                              <w:proofErr w:type="spellEnd"/>
+                              <w:r>
+                                <w:rPr>
+                                  <w:rFonts w:ascii="Consolas" w:hAnsi="Consolas" w:cs="Courier New"/>
+                                  <w:sz w:val="20"/>
+                                </w:rPr>
+                                <w:t xml:space="preserve"> to </w:t>
+                              </w:r>
+                              <w:proofErr w:type="spellStart"/>
+                              <w:r>
+                                <w:rPr>
+                                  <w:rFonts w:ascii="Consolas" w:hAnsi="Consolas" w:cs="Courier New"/>
+                                  <w:sz w:val="20"/>
+                                </w:rPr>
+                                <w:t>nextEventSimTime</w:t>
+                              </w:r>
+                              <w:proofErr w:type="spellEnd"/>
+                            </w:p>
+                            <w:p>
+                              <w:pPr>
+                                <w:spacing w:after="0"/>
+                                <w:rPr>
+                                  <w:rFonts w:ascii="Consolas" w:hAnsi="Consolas" w:cs="Courier New"/>
+                                  <w:sz w:val="20"/>
+                                </w:rPr>
+                              </w:pPr>
+                              <w:proofErr w:type="gramStart"/>
+                              <w:r>
+                                <w:rPr>
+                                  <w:rFonts w:ascii="Consolas" w:hAnsi="Consolas" w:cs="Courier New"/>
+                                  <w:sz w:val="20"/>
+                                </w:rPr>
                                 <w:t>if</w:t>
                               </w:r>
                               <w:proofErr w:type="gramEnd"/>
@@ -480,22 +530,27 @@
                                   <w:rFonts w:ascii="Consolas" w:hAnsi="Consolas" w:cs="Courier New"/>
                                   <w:sz w:val="20"/>
                                 </w:rPr>
-                                <w:t xml:space="preserve"> call next event function e</w:t>
-                              </w:r>
-                              <w:r>
-                                <w:t xml:space="preserve">.g. </w:t>
+                                <w:t xml:space="preserve"> call next event function </w:t>
+                              </w:r>
+                              <w:proofErr w:type="spellStart"/>
+                              <w:r>
+                                <w:rPr>
+                                  <w:rFonts w:ascii="Consolas" w:hAnsi="Consolas" w:cs="Courier New"/>
+                                  <w:sz w:val="20"/>
+                                </w:rPr>
+                                <w:t>e</w:t>
+                              </w:r>
+                              <w:r>
+                                <w:t>.g.</w:t>
                               </w:r>
                             </w:p>
                             <w:p>
                               <w:pPr>
                                 <w:spacing w:after="0"/>
-                                <w:rPr>
-                                  <w:rFonts w:ascii="Consolas" w:hAnsi="Consolas"/>
-                                  <w:sz w:val="20"/>
-                                </w:rPr>
                               </w:pPr>
-                              <w:r>
-                                <w:t xml:space="preserve">             </w:t>
+                              <w:proofErr w:type="spellEnd"/>
+                              <w:r>
+                                <w:t xml:space="preserve">      </w:t>
                               </w:r>
                               <w:proofErr w:type="spellStart"/>
                               <w:proofErr w:type="gramStart"/>
@@ -604,7 +659,7 @@
                         <wps:cNvSpPr/>
                         <wps:spPr>
                           <a:xfrm>
-                            <a:off x="1228725" y="5838825"/>
+                            <a:off x="1235034" y="6080166"/>
                             <a:ext cx="2152650" cy="466725"/>
                           </a:xfrm>
                           <a:prstGeom prst="rect">
@@ -741,7 +796,7 @@
                         <wps:cNvSpPr/>
                         <wps:spPr>
                           <a:xfrm>
-                            <a:off x="1485900" y="2981325"/>
+                            <a:off x="1496291" y="2980706"/>
                             <a:ext cx="1724025" cy="914400"/>
                           </a:xfrm>
                           <a:prstGeom prst="diamond">
@@ -821,7 +876,7 @@
                         <wps:cNvSpPr/>
                         <wps:spPr>
                           <a:xfrm>
-                            <a:off x="1209675" y="6705600"/>
+                            <a:off x="1211283" y="6935189"/>
                             <a:ext cx="2181225" cy="533400"/>
                           </a:xfrm>
                           <a:prstGeom prst="rect">
@@ -941,8 +996,8 @@
                         <wps:cNvSpPr/>
                         <wps:spPr>
                           <a:xfrm>
-                            <a:off x="1600200" y="7639050"/>
-                            <a:ext cx="1409700" cy="485775"/>
+                            <a:off x="1603169" y="7849589"/>
+                            <a:ext cx="1409700" cy="285750"/>
                           </a:xfrm>
                           <a:prstGeom prst="rect">
                             <a:avLst/>
@@ -1005,7 +1060,7 @@
                         <wps:cNvCnPr/>
                         <wps:spPr>
                           <a:xfrm>
-                            <a:off x="2362200" y="733425"/>
+                            <a:off x="2363190" y="736270"/>
                             <a:ext cx="0" cy="390525"/>
                           </a:xfrm>
                           <a:prstGeom prst="straightConnector1">
@@ -1036,7 +1091,7 @@
                         <wps:cNvCnPr/>
                         <wps:spPr>
                           <a:xfrm>
-                            <a:off x="2362200" y="1524000"/>
+                            <a:off x="2363190" y="1520041"/>
                             <a:ext cx="0" cy="333375"/>
                           </a:xfrm>
                           <a:prstGeom prst="straightConnector1">
@@ -1067,7 +1122,7 @@
                         <wps:cNvCnPr/>
                         <wps:spPr>
                           <a:xfrm>
-                            <a:off x="2352675" y="2638425"/>
+                            <a:off x="2351314" y="2636322"/>
                             <a:ext cx="0" cy="333375"/>
                           </a:xfrm>
                           <a:prstGeom prst="straightConnector1">
@@ -1098,7 +1153,7 @@
                         <wps:cNvCnPr/>
                         <wps:spPr>
                           <a:xfrm>
-                            <a:off x="2352675" y="3886200"/>
+                            <a:off x="2351314" y="3883231"/>
                             <a:ext cx="0" cy="390525"/>
                           </a:xfrm>
                           <a:prstGeom prst="straightConnector1">
@@ -1129,7 +1184,7 @@
                         <wps:cNvCnPr/>
                         <wps:spPr>
                           <a:xfrm>
-                            <a:off x="2324100" y="5448300"/>
+                            <a:off x="2315688" y="5700156"/>
                             <a:ext cx="0" cy="390525"/>
                           </a:xfrm>
                           <a:prstGeom prst="straightConnector1">
@@ -1160,7 +1215,7 @@
                         <wps:cNvCnPr/>
                         <wps:spPr>
                           <a:xfrm>
-                            <a:off x="2314575" y="6305550"/>
+                            <a:off x="2315688" y="6555179"/>
                             <a:ext cx="0" cy="390525"/>
                           </a:xfrm>
                           <a:prstGeom prst="straightConnector1">
@@ -1191,7 +1246,7 @@
                         <wps:cNvCnPr/>
                         <wps:spPr>
                           <a:xfrm>
-                            <a:off x="2305050" y="7229475"/>
+                            <a:off x="2303813" y="7469579"/>
                             <a:ext cx="0" cy="390525"/>
                           </a:xfrm>
                           <a:prstGeom prst="straightConnector1">
@@ -1217,15 +1272,298 @@
                         </wps:style>
                         <wps:bodyPr/>
                       </wps:wsp>
+                      <wps:wsp>
+                        <wps:cNvPr id="29" name="Straight Arrow Connector 29"/>
+                        <wps:cNvCnPr/>
+                        <wps:spPr>
+                          <a:xfrm flipH="1">
+                            <a:off x="0" y="3431969"/>
+                            <a:ext cx="1485900" cy="0"/>
+                          </a:xfrm>
+                          <a:prstGeom prst="straightConnector1">
+                            <a:avLst/>
+                          </a:prstGeom>
+                          <a:ln>
+                            <a:tailEnd type="triangle"/>
+                          </a:ln>
+                        </wps:spPr>
+                        <wps:style>
+                          <a:lnRef idx="1">
+                            <a:schemeClr val="dk1"/>
+                          </a:lnRef>
+                          <a:fillRef idx="0">
+                            <a:schemeClr val="dk1"/>
+                          </a:fillRef>
+                          <a:effectRef idx="0">
+                            <a:schemeClr val="dk1"/>
+                          </a:effectRef>
+                          <a:fontRef idx="minor">
+                            <a:schemeClr val="tx1"/>
+                          </a:fontRef>
+                        </wps:style>
+                        <wps:bodyPr/>
+                      </wps:wsp>
+                      <wps:wsp>
+                        <wps:cNvPr id="30" name="Straight Arrow Connector 30"/>
+                        <wps:cNvCnPr/>
+                        <wps:spPr>
+                          <a:xfrm>
+                            <a:off x="2291938" y="8122722"/>
+                            <a:ext cx="0" cy="390525"/>
+                          </a:xfrm>
+                          <a:prstGeom prst="straightConnector1">
+                            <a:avLst/>
+                          </a:prstGeom>
+                          <a:ln>
+                            <a:tailEnd type="triangle"/>
+                          </a:ln>
+                        </wps:spPr>
+                        <wps:style>
+                          <a:lnRef idx="1">
+                            <a:schemeClr val="dk1"/>
+                          </a:lnRef>
+                          <a:fillRef idx="0">
+                            <a:schemeClr val="dk1"/>
+                          </a:fillRef>
+                          <a:effectRef idx="0">
+                            <a:schemeClr val="dk1"/>
+                          </a:effectRef>
+                          <a:fontRef idx="minor">
+                            <a:schemeClr val="tx1"/>
+                          </a:fontRef>
+                        </wps:style>
+                        <wps:bodyPr/>
+                      </wps:wsp>
+                      <wps:wsp>
+                        <wps:cNvPr id="32" name="Flowchart: Terminator 32"/>
+                        <wps:cNvSpPr/>
+                        <wps:spPr>
+                          <a:xfrm>
+                            <a:off x="1793174" y="8514608"/>
+                            <a:ext cx="1019175" cy="371475"/>
+                          </a:xfrm>
+                          <a:prstGeom prst="flowChartTerminator">
+                            <a:avLst/>
+                          </a:prstGeom>
+                        </wps:spPr>
+                        <wps:style>
+                          <a:lnRef idx="2">
+                            <a:schemeClr val="accent3"/>
+                          </a:lnRef>
+                          <a:fillRef idx="1">
+                            <a:schemeClr val="lt1"/>
+                          </a:fillRef>
+                          <a:effectRef idx="0">
+                            <a:schemeClr val="accent3"/>
+                          </a:effectRef>
+                          <a:fontRef idx="minor">
+                            <a:schemeClr val="dk1"/>
+                          </a:fontRef>
+                        </wps:style>
+                        <wps:txbx>
+                          <w:txbxContent>
+                            <w:p>
+                              <w:pPr>
+                                <w:jc w:val="center"/>
+                                <w:rPr>
+                                  <w:rFonts w:ascii="Consolas" w:hAnsi="Consolas"/>
+                                  <w:sz w:val="20"/>
+                                </w:rPr>
+                              </w:pPr>
+                              <w:r>
+                                <w:rPr>
+                                  <w:rFonts w:ascii="Consolas" w:hAnsi="Consolas"/>
+                                  <w:sz w:val="20"/>
+                                </w:rPr>
+                                <w:t>Return</w:t>
+                              </w:r>
+                            </w:p>
+                          </w:txbxContent>
+                        </wps:txbx>
+                        <wps:bodyPr rot="0" spcFirstLastPara="0" vertOverflow="overflow" horzOverflow="overflow" vert="horz" wrap="square" lIns="91440" tIns="45720" rIns="91440" bIns="45720" numCol="1" spcCol="0" rtlCol="0" fromWordArt="0" anchor="ctr" anchorCtr="0" forceAA="0" compatLnSpc="1">
+                          <a:prstTxWarp prst="textNoShape">
+                            <a:avLst/>
+                          </a:prstTxWarp>
+                          <a:noAutofit/>
+                        </wps:bodyPr>
+                      </wps:wsp>
+                      <wps:wsp>
+                        <wps:cNvPr id="217" name="Text Box 2"/>
+                        <wps:cNvSpPr txBox="1">
+                          <a:spLocks noChangeArrowheads="1"/>
+                        </wps:cNvSpPr>
+                        <wps:spPr bwMode="auto">
+                          <a:xfrm>
+                            <a:off x="1056904" y="1983179"/>
+                            <a:ext cx="428625" cy="266700"/>
+                          </a:xfrm>
+                          <a:prstGeom prst="rect">
+                            <a:avLst/>
+                          </a:prstGeom>
+                          <a:noFill/>
+                          <a:ln w="9525">
+                            <a:noFill/>
+                            <a:miter lim="800000"/>
+                            <a:headEnd/>
+                            <a:tailEnd/>
+                          </a:ln>
+                        </wps:spPr>
+                        <wps:txbx>
+                          <w:txbxContent>
+                            <w:p>
+                              <w:pPr>
+                                <w:rPr>
+                                  <w:rFonts w:ascii="Consolas" w:hAnsi="Consolas"/>
+                                </w:rPr>
+                              </w:pPr>
+                              <w:r>
+                                <w:rPr>
+                                  <w:rFonts w:ascii="Consolas" w:hAnsi="Consolas"/>
+                                </w:rPr>
+                                <w:t>Yes</w:t>
+                              </w:r>
+                            </w:p>
+                          </w:txbxContent>
+                        </wps:txbx>
+                        <wps:bodyPr rot="0" vert="horz" wrap="square" lIns="91440" tIns="45720" rIns="91440" bIns="45720" anchor="t" anchorCtr="0">
+                          <a:noAutofit/>
+                        </wps:bodyPr>
+                      </wps:wsp>
+                      <wps:wsp>
+                        <wps:cNvPr id="33" name="Text Box 2"/>
+                        <wps:cNvSpPr txBox="1">
+                          <a:spLocks noChangeArrowheads="1"/>
+                        </wps:cNvSpPr>
+                        <wps:spPr bwMode="auto">
+                          <a:xfrm>
+                            <a:off x="2327564" y="2660073"/>
+                            <a:ext cx="428625" cy="266700"/>
+                          </a:xfrm>
+                          <a:prstGeom prst="rect">
+                            <a:avLst/>
+                          </a:prstGeom>
+                          <a:noFill/>
+                          <a:ln w="9525">
+                            <a:noFill/>
+                            <a:miter lim="800000"/>
+                            <a:headEnd/>
+                            <a:tailEnd/>
+                          </a:ln>
+                        </wps:spPr>
+                        <wps:txbx>
+                          <w:txbxContent>
+                            <w:p>
+                              <w:pPr>
+                                <w:rPr>
+                                  <w:rFonts w:ascii="Consolas" w:hAnsi="Consolas"/>
+                                </w:rPr>
+                              </w:pPr>
+                              <w:r>
+                                <w:rPr>
+                                  <w:rFonts w:ascii="Consolas" w:hAnsi="Consolas"/>
+                                </w:rPr>
+                                <w:t>No</w:t>
+                              </w:r>
+                            </w:p>
+                          </w:txbxContent>
+                        </wps:txbx>
+                        <wps:bodyPr rot="0" vert="horz" wrap="square" lIns="91440" tIns="45720" rIns="91440" bIns="45720" anchor="t" anchorCtr="0">
+                          <a:noAutofit/>
+                        </wps:bodyPr>
+                      </wps:wsp>
+                      <wps:wsp>
+                        <wps:cNvPr id="34" name="Text Box 2"/>
+                        <wps:cNvSpPr txBox="1">
+                          <a:spLocks noChangeArrowheads="1"/>
+                        </wps:cNvSpPr>
+                        <wps:spPr bwMode="auto">
+                          <a:xfrm>
+                            <a:off x="1056904" y="3194462"/>
+                            <a:ext cx="428625" cy="266700"/>
+                          </a:xfrm>
+                          <a:prstGeom prst="rect">
+                            <a:avLst/>
+                          </a:prstGeom>
+                          <a:noFill/>
+                          <a:ln w="9525">
+                            <a:noFill/>
+                            <a:miter lim="800000"/>
+                            <a:headEnd/>
+                            <a:tailEnd/>
+                          </a:ln>
+                        </wps:spPr>
+                        <wps:txbx>
+                          <w:txbxContent>
+                            <w:p>
+                              <w:pPr>
+                                <w:rPr>
+                                  <w:rFonts w:ascii="Consolas" w:hAnsi="Consolas"/>
+                                </w:rPr>
+                              </w:pPr>
+                              <w:r>
+                                <w:rPr>
+                                  <w:rFonts w:ascii="Consolas" w:hAnsi="Consolas"/>
+                                </w:rPr>
+                                <w:t>Yes</w:t>
+                              </w:r>
+                            </w:p>
+                          </w:txbxContent>
+                        </wps:txbx>
+                        <wps:bodyPr rot="0" vert="horz" wrap="square" lIns="91440" tIns="45720" rIns="91440" bIns="45720" anchor="t" anchorCtr="0">
+                          <a:noAutofit/>
+                        </wps:bodyPr>
+                      </wps:wsp>
+                      <wps:wsp>
+                        <wps:cNvPr id="35" name="Text Box 2"/>
+                        <wps:cNvSpPr txBox="1">
+                          <a:spLocks noChangeArrowheads="1"/>
+                        </wps:cNvSpPr>
+                        <wps:spPr bwMode="auto">
+                          <a:xfrm>
+                            <a:off x="2327564" y="3942608"/>
+                            <a:ext cx="428625" cy="266700"/>
+                          </a:xfrm>
+                          <a:prstGeom prst="rect">
+                            <a:avLst/>
+                          </a:prstGeom>
+                          <a:noFill/>
+                          <a:ln w="9525">
+                            <a:noFill/>
+                            <a:miter lim="800000"/>
+                            <a:headEnd/>
+                            <a:tailEnd/>
+                          </a:ln>
+                        </wps:spPr>
+                        <wps:txbx>
+                          <w:txbxContent>
+                            <w:p>
+                              <w:pPr>
+                                <w:rPr>
+                                  <w:rFonts w:ascii="Consolas" w:hAnsi="Consolas"/>
+                                </w:rPr>
+                              </w:pPr>
+                              <w:r>
+                                <w:rPr>
+                                  <w:rFonts w:ascii="Consolas" w:hAnsi="Consolas"/>
+                                </w:rPr>
+                                <w:t>No</w:t>
+                              </w:r>
+                            </w:p>
+                          </w:txbxContent>
+                        </wps:txbx>
+                        <wps:bodyPr rot="0" vert="horz" wrap="square" lIns="91440" tIns="45720" rIns="91440" bIns="45720" anchor="t" anchorCtr="0">
+                          <a:noAutofit/>
+                        </wps:bodyPr>
+                      </wps:wsp>
                       <wpg:grpSp>
-                        <wpg:cNvPr id="36" name="Group 36"/>
+                        <wpg:cNvPr id="13" name="Group 13"/>
                         <wpg:cNvGrpSpPr/>
                         <wpg:grpSpPr>
                           <a:xfrm>
-                            <a:off x="0" y="2238375"/>
-                            <a:ext cx="1562100" cy="4724400"/>
+                            <a:off x="0" y="2256312"/>
+                            <a:ext cx="1573975" cy="4928259"/>
                             <a:chOff x="0" y="0"/>
-                            <a:chExt cx="1562100" cy="4724400"/>
+                            <a:chExt cx="1573975" cy="4928259"/>
                           </a:xfrm>
                         </wpg:grpSpPr>
                         <wps:wsp>
@@ -1233,7 +1571,7 @@
                           <wps:cNvCnPr/>
                           <wps:spPr>
                             <a:xfrm flipH="1">
-                              <a:off x="0" y="0"/>
+                              <a:off x="11875" y="0"/>
                               <a:ext cx="1562100" cy="0"/>
                             </a:xfrm>
                             <a:prstGeom prst="line">
@@ -1261,7 +1599,7 @@
                           <wps:cNvCnPr/>
                           <wps:spPr>
                             <a:xfrm>
-                              <a:off x="0" y="4724400"/>
+                              <a:off x="0" y="4928259"/>
                               <a:ext cx="1219200" cy="0"/>
                             </a:xfrm>
                             <a:prstGeom prst="straightConnector1">
@@ -1288,12 +1626,12 @@
                           <wps:bodyPr/>
                         </wps:wsp>
                         <wps:wsp>
-                          <wps:cNvPr id="28" name="Straight Connector 28"/>
+                          <wps:cNvPr id="12" name="Straight Connector 12"/>
                           <wps:cNvCnPr/>
                           <wps:spPr>
-                            <a:xfrm>
+                            <a:xfrm flipH="1">
                               <a:off x="0" y="0"/>
-                              <a:ext cx="0" cy="4724400"/>
+                              <a:ext cx="11875" cy="4928259"/>
                             </a:xfrm>
                             <a:prstGeom prst="line">
                               <a:avLst/>
@@ -1316,289 +1654,6 @@
                           <wps:bodyPr/>
                         </wps:wsp>
                       </wpg:grpSp>
-                      <wps:wsp>
-                        <wps:cNvPr id="29" name="Straight Arrow Connector 29"/>
-                        <wps:cNvCnPr/>
-                        <wps:spPr>
-                          <a:xfrm flipH="1">
-                            <a:off x="0" y="3438525"/>
-                            <a:ext cx="1485900" cy="0"/>
-                          </a:xfrm>
-                          <a:prstGeom prst="straightConnector1">
-                            <a:avLst/>
-                          </a:prstGeom>
-                          <a:ln>
-                            <a:tailEnd type="triangle"/>
-                          </a:ln>
-                        </wps:spPr>
-                        <wps:style>
-                          <a:lnRef idx="1">
-                            <a:schemeClr val="dk1"/>
-                          </a:lnRef>
-                          <a:fillRef idx="0">
-                            <a:schemeClr val="dk1"/>
-                          </a:fillRef>
-                          <a:effectRef idx="0">
-                            <a:schemeClr val="dk1"/>
-                          </a:effectRef>
-                          <a:fontRef idx="minor">
-                            <a:schemeClr val="tx1"/>
-                          </a:fontRef>
-                        </wps:style>
-                        <wps:bodyPr/>
-                      </wps:wsp>
-                      <wps:wsp>
-                        <wps:cNvPr id="30" name="Straight Arrow Connector 30"/>
-                        <wps:cNvCnPr/>
-                        <wps:spPr>
-                          <a:xfrm>
-                            <a:off x="2295525" y="8124825"/>
-                            <a:ext cx="0" cy="390525"/>
-                          </a:xfrm>
-                          <a:prstGeom prst="straightConnector1">
-                            <a:avLst/>
-                          </a:prstGeom>
-                          <a:ln>
-                            <a:tailEnd type="triangle"/>
-                          </a:ln>
-                        </wps:spPr>
-                        <wps:style>
-                          <a:lnRef idx="1">
-                            <a:schemeClr val="dk1"/>
-                          </a:lnRef>
-                          <a:fillRef idx="0">
-                            <a:schemeClr val="dk1"/>
-                          </a:fillRef>
-                          <a:effectRef idx="0">
-                            <a:schemeClr val="dk1"/>
-                          </a:effectRef>
-                          <a:fontRef idx="minor">
-                            <a:schemeClr val="tx1"/>
-                          </a:fontRef>
-                        </wps:style>
-                        <wps:bodyPr/>
-                      </wps:wsp>
-                      <wps:wsp>
-                        <wps:cNvPr id="32" name="Flowchart: Terminator 32"/>
-                        <wps:cNvSpPr/>
-                        <wps:spPr>
-                          <a:xfrm>
-                            <a:off x="1790700" y="8515350"/>
-                            <a:ext cx="1019175" cy="390525"/>
-                          </a:xfrm>
-                          <a:prstGeom prst="flowChartTerminator">
-                            <a:avLst/>
-                          </a:prstGeom>
-                        </wps:spPr>
-                        <wps:style>
-                          <a:lnRef idx="2">
-                            <a:schemeClr val="accent3"/>
-                          </a:lnRef>
-                          <a:fillRef idx="1">
-                            <a:schemeClr val="lt1"/>
-                          </a:fillRef>
-                          <a:effectRef idx="0">
-                            <a:schemeClr val="accent3"/>
-                          </a:effectRef>
-                          <a:fontRef idx="minor">
-                            <a:schemeClr val="dk1"/>
-                          </a:fontRef>
-                        </wps:style>
-                        <wps:txbx>
-                          <w:txbxContent>
-                            <w:p>
-                              <w:pPr>
-                                <w:jc w:val="center"/>
-                                <w:rPr>
-                                  <w:rFonts w:ascii="Consolas" w:hAnsi="Consolas"/>
-                                  <w:sz w:val="20"/>
-                                </w:rPr>
-                              </w:pPr>
-                              <w:r>
-                                <w:rPr>
-                                  <w:rFonts w:ascii="Consolas" w:hAnsi="Consolas"/>
-                                  <w:sz w:val="20"/>
-                                </w:rPr>
-                                <w:t>Return</w:t>
-                              </w:r>
-                            </w:p>
-                          </w:txbxContent>
-                        </wps:txbx>
-                        <wps:bodyPr rot="0" spcFirstLastPara="0" vertOverflow="overflow" horzOverflow="overflow" vert="horz" wrap="square" lIns="91440" tIns="45720" rIns="91440" bIns="45720" numCol="1" spcCol="0" rtlCol="0" fromWordArt="0" anchor="ctr" anchorCtr="0" forceAA="0" compatLnSpc="1">
-                          <a:prstTxWarp prst="textNoShape">
-                            <a:avLst/>
-                          </a:prstTxWarp>
-                          <a:noAutofit/>
-                        </wps:bodyPr>
-                      </wps:wsp>
-                      <wps:wsp>
-                        <wps:cNvPr id="217" name="Text Box 2"/>
-                        <wps:cNvSpPr txBox="1">
-                          <a:spLocks noChangeArrowheads="1"/>
-                        </wps:cNvSpPr>
-                        <wps:spPr bwMode="auto">
-                          <a:xfrm>
-                            <a:off x="1057275" y="1981200"/>
-                            <a:ext cx="428625" cy="266700"/>
-                          </a:xfrm>
-                          <a:prstGeom prst="rect">
-                            <a:avLst/>
-                          </a:prstGeom>
-                          <a:noFill/>
-                          <a:ln w="9525">
-                            <a:noFill/>
-                            <a:miter lim="800000"/>
-                            <a:headEnd/>
-                            <a:tailEnd/>
-                          </a:ln>
-                        </wps:spPr>
-                        <wps:txbx>
-                          <w:txbxContent>
-                            <w:p>
-                              <w:pPr>
-                                <w:rPr>
-                                  <w:rFonts w:ascii="Consolas" w:hAnsi="Consolas"/>
-                                </w:rPr>
-                              </w:pPr>
-                              <w:r>
-                                <w:rPr>
-                                  <w:rFonts w:ascii="Consolas" w:hAnsi="Consolas"/>
-                                </w:rPr>
-                                <w:t>Yes</w:t>
-                              </w:r>
-                            </w:p>
-                          </w:txbxContent>
-                        </wps:txbx>
-                        <wps:bodyPr rot="0" vert="horz" wrap="square" lIns="91440" tIns="45720" rIns="91440" bIns="45720" anchor="t" anchorCtr="0">
-                          <a:noAutofit/>
-                        </wps:bodyPr>
-                      </wps:wsp>
-                      <wps:wsp>
-                        <wps:cNvPr id="33" name="Text Box 2"/>
-                        <wps:cNvSpPr txBox="1">
-                          <a:spLocks noChangeArrowheads="1"/>
-                        </wps:cNvSpPr>
-                        <wps:spPr bwMode="auto">
-                          <a:xfrm>
-                            <a:off x="2324100" y="2657475"/>
-                            <a:ext cx="428625" cy="266700"/>
-                          </a:xfrm>
-                          <a:prstGeom prst="rect">
-                            <a:avLst/>
-                          </a:prstGeom>
-                          <a:noFill/>
-                          <a:ln w="9525">
-                            <a:noFill/>
-                            <a:miter lim="800000"/>
-                            <a:headEnd/>
-                            <a:tailEnd/>
-                          </a:ln>
-                        </wps:spPr>
-                        <wps:txbx>
-                          <w:txbxContent>
-                            <w:p>
-                              <w:pPr>
-                                <w:rPr>
-                                  <w:rFonts w:ascii="Consolas" w:hAnsi="Consolas"/>
-                                </w:rPr>
-                              </w:pPr>
-                              <w:r>
-                                <w:rPr>
-                                  <w:rFonts w:ascii="Consolas" w:hAnsi="Consolas"/>
-                                </w:rPr>
-                                <w:t>No</w:t>
-                              </w:r>
-                            </w:p>
-                          </w:txbxContent>
-                        </wps:txbx>
-                        <wps:bodyPr rot="0" vert="horz" wrap="square" lIns="91440" tIns="45720" rIns="91440" bIns="45720" anchor="t" anchorCtr="0">
-                          <a:noAutofit/>
-                        </wps:bodyPr>
-                      </wps:wsp>
-                      <wps:wsp>
-                        <wps:cNvPr id="34" name="Text Box 2"/>
-                        <wps:cNvSpPr txBox="1">
-                          <a:spLocks noChangeArrowheads="1"/>
-                        </wps:cNvSpPr>
-                        <wps:spPr bwMode="auto">
-                          <a:xfrm>
-                            <a:off x="1057275" y="3200400"/>
-                            <a:ext cx="428625" cy="266700"/>
-                          </a:xfrm>
-                          <a:prstGeom prst="rect">
-                            <a:avLst/>
-                          </a:prstGeom>
-                          <a:noFill/>
-                          <a:ln w="9525">
-                            <a:noFill/>
-                            <a:miter lim="800000"/>
-                            <a:headEnd/>
-                            <a:tailEnd/>
-                          </a:ln>
-                        </wps:spPr>
-                        <wps:txbx>
-                          <w:txbxContent>
-                            <w:p>
-                              <w:pPr>
-                                <w:rPr>
-                                  <w:rFonts w:ascii="Consolas" w:hAnsi="Consolas"/>
-                                </w:rPr>
-                              </w:pPr>
-                              <w:r>
-                                <w:rPr>
-                                  <w:rFonts w:ascii="Consolas" w:hAnsi="Consolas"/>
-                                </w:rPr>
-                                <w:t>Yes</w:t>
-                              </w:r>
-                            </w:p>
-                          </w:txbxContent>
-                        </wps:txbx>
-                        <wps:bodyPr rot="0" vert="horz" wrap="square" lIns="91440" tIns="45720" rIns="91440" bIns="45720" anchor="t" anchorCtr="0">
-                          <a:noAutofit/>
-                        </wps:bodyPr>
-                      </wps:wsp>
-                      <wps:wsp>
-                        <wps:cNvPr id="35" name="Text Box 2"/>
-                        <wps:cNvSpPr txBox="1">
-                          <a:spLocks noChangeArrowheads="1"/>
-                        </wps:cNvSpPr>
-                        <wps:spPr bwMode="auto">
-                          <a:xfrm>
-                            <a:off x="2324100" y="3943350"/>
-                            <a:ext cx="428625" cy="266700"/>
-                          </a:xfrm>
-                          <a:prstGeom prst="rect">
-                            <a:avLst/>
-                          </a:prstGeom>
-                          <a:noFill/>
-                          <a:ln w="9525">
-                            <a:noFill/>
-                            <a:miter lim="800000"/>
-                            <a:headEnd/>
-                            <a:tailEnd/>
-                          </a:ln>
-                        </wps:spPr>
-                        <wps:txbx>
-                          <w:txbxContent>
-                            <w:p>
-                              <w:pPr>
-                                <w:rPr>
-                                  <w:rFonts w:ascii="Consolas" w:hAnsi="Consolas"/>
-                                </w:rPr>
-                              </w:pPr>
-                              <w:r>
-                                <w:rPr>
-                                  <w:rFonts w:ascii="Consolas" w:hAnsi="Consolas"/>
-                                </w:rPr>
-                                <w:t>No</w:t>
-                              </w:r>
-                            </w:p>
-                          </w:txbxContent>
-                        </wps:txbx>
-                        <wps:bodyPr rot="0" vert="horz" wrap="square" lIns="91440" tIns="45720" rIns="91440" bIns="45720" anchor="t" anchorCtr="0">
-                          <a:noAutofit/>
-                        </wps:bodyPr>
-                      </wps:wsp>
                     </wpg:wgp>
                   </a:graphicData>
                 </a:graphic>
@@ -1607,8 +1662,8 @@
           </mc:Choice>
           <mc:Fallback>
             <w:pict>
-              <v:group id="Group 37" o:spid="_x0000_s1026" style="position:absolute;left:0;text-align:left;margin-left:37.5pt;margin-top:19.5pt;width:287.25pt;height:701.25pt;z-index:251711488" coordsize="36480,89058" o:gfxdata="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">
-                <v:rect id="Rectangle 1" o:spid="_x0000_s1027" style="position:absolute;left:14478;width:18764;height:7334;visibility:visible;mso-wrap-style:square;v-text-anchor:middle" o:gfxdata="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" fillcolor="white [3201]" strokecolor="#a5a5a5 [3206]" strokeweight="1pt">
+              <v:group id="Group 15" o:spid="_x0000_s1026" style="position:absolute;left:0;text-align:left;margin-left:37.4pt;margin-top:19.65pt;width:287.6pt;height:699.7pt;z-index:251712512" coordsize="36525,88860" o:gfxdata="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">
+                <v:rect id="Rectangle 1" o:spid="_x0000_s1027" style="position:absolute;left:14487;width:18765;height:7334;visibility:visible;mso-wrap-style:square;v-text-anchor:middle" o:gfxdata="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" fillcolor="white [3201]" strokecolor="#a5a5a5 [3206]" strokeweight="1pt">
                   <v:textbox>
                     <w:txbxContent>
                       <w:p>
@@ -1740,7 +1795,7 @@
                     </w:txbxContent>
                   </v:textbox>
                 </v:rect>
-                <v:rect id="Rectangle 5" o:spid="_x0000_s1028" style="position:absolute;left:13620;top:11239;width:20955;height:4001;visibility:visible;mso-wrap-style:square;v-text-anchor:middle" o:gfxdata="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" fillcolor="white [3201]" strokecolor="#a5a5a5 [3206]" strokeweight="1pt">
+                <v:rect id="Rectangle 5" o:spid="_x0000_s1028" style="position:absolute;left:13656;top:11162;width:20955;height:4001;visibility:visible;mso-wrap-style:square;v-text-anchor:middle" o:gfxdata="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" fillcolor="white [3201]" strokecolor="#a5a5a5 [3206]" strokeweight="1pt">
                   <v:textbox>
                     <w:txbxContent>
                       <w:p>
@@ -1791,7 +1846,7 @@
                   <v:stroke joinstyle="miter"/>
                   <v:path gradientshapeok="t" o:connecttype="rect" textboxrect="5400,5400,16200,16200"/>
                 </v:shapetype>
-                <v:shape id="Diamond 6" o:spid="_x0000_s1029" type="#_x0000_t4" style="position:absolute;left:15621;top:18573;width:15811;height:7763;visibility:visible;mso-wrap-style:square;v-text-anchor:middle" o:gfxdata="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" fillcolor="white [3201]" strokecolor="#a5a5a5 [3206]" strokeweight="1pt">
+                <v:shape id="Diamond 6" o:spid="_x0000_s1029" type="#_x0000_t4" style="position:absolute;left:15675;top:18644;width:15811;height:7763;visibility:visible;mso-wrap-style:square;v-text-anchor:middle" o:gfxdata="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" fillcolor="white [3201]" strokecolor="#a5a5a5 [3206]" strokeweight="1pt">
                   <v:textbox>
                     <w:txbxContent>
                       <w:p>
@@ -1824,7 +1879,7 @@
                     </w:txbxContent>
                   </v:textbox>
                 </v:shape>
-                <v:rect id="Rectangle 7" o:spid="_x0000_s1030" style="position:absolute;left:10287;top:42862;width:26193;height:11525;visibility:visible;mso-wrap-style:square;v-text-anchor:middle" o:gfxdata="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" fillcolor="white [3201]" strokecolor="#a5a5a5 [3206]" strokeweight="1pt">
+                <v:rect id="Rectangle 7" o:spid="_x0000_s1030" style="position:absolute;left:10331;top:42751;width:26194;height:14287;visibility:visible;mso-wrap-style:square;v-text-anchor:middle" o:gfxdata="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" fillcolor="white [3201]" strokecolor="#a5a5a5 [3206]" strokeweight="1pt">
                   <v:textbox>
                     <w:txbxContent>
                       <w:p>
@@ -1853,6 +1908,56 @@
                           <w:t>()</w:t>
                         </w:r>
                         <w:proofErr w:type="gramEnd"/>
+                      </w:p>
+                      <w:p>
+                        <w:pPr>
+                          <w:spacing w:after="0"/>
+                          <w:rPr>
+                            <w:rFonts w:ascii="Consolas" w:hAnsi="Consolas" w:cs="Courier New"/>
+                            <w:sz w:val="20"/>
+                          </w:rPr>
+                        </w:pPr>
+                        <w:proofErr w:type="gramStart"/>
+                        <w:r>
+                          <w:rPr>
+                            <w:rFonts w:ascii="Consolas" w:hAnsi="Consolas" w:cs="Courier New"/>
+                            <w:sz w:val="20"/>
+                          </w:rPr>
+                          <w:t>set</w:t>
+                        </w:r>
+                        <w:proofErr w:type="gramEnd"/>
+                        <w:r>
+                          <w:rPr>
+                            <w:rFonts w:ascii="Consolas" w:hAnsi="Consolas" w:cs="Courier New"/>
+                            <w:sz w:val="20"/>
+                          </w:rPr>
+                          <w:t xml:space="preserve"> </w:t>
+                        </w:r>
+                        <w:proofErr w:type="spellStart"/>
+                        <w:r>
+                          <w:rPr>
+                            <w:rFonts w:ascii="Consolas" w:hAnsi="Consolas" w:cs="Courier New"/>
+                            <w:sz w:val="20"/>
+                          </w:rPr>
+                          <w:t>simTime</w:t>
+                        </w:r>
+                        <w:proofErr w:type="spellEnd"/>
+                        <w:r>
+                          <w:rPr>
+                            <w:rFonts w:ascii="Consolas" w:hAnsi="Consolas" w:cs="Courier New"/>
+                            <w:sz w:val="20"/>
+                          </w:rPr>
+                          <w:t xml:space="preserve"> to </w:t>
+                        </w:r>
+                        <w:proofErr w:type="spellStart"/>
+                        <w:r>
+                          <w:rPr>
+                            <w:rFonts w:ascii="Consolas" w:hAnsi="Consolas" w:cs="Courier New"/>
+                            <w:sz w:val="20"/>
+                          </w:rPr>
+                          <w:t>nextEventSimTime</w:t>
+                        </w:r>
+                        <w:proofErr w:type="spellEnd"/>
                       </w:p>
                       <w:p>
                         <w:pPr>
@@ -1929,22 +2034,27 @@
                             <w:rFonts w:ascii="Consolas" w:hAnsi="Consolas" w:cs="Courier New"/>
                             <w:sz w:val="20"/>
                           </w:rPr>
-                          <w:t xml:space="preserve"> call next event function e</w:t>
-                        </w:r>
-                        <w:r>
-                          <w:t xml:space="preserve">.g. </w:t>
+                          <w:t xml:space="preserve"> call next event function </w:t>
+                        </w:r>
+                        <w:proofErr w:type="spellStart"/>
+                        <w:r>
+                          <w:rPr>
+                            <w:rFonts w:ascii="Consolas" w:hAnsi="Consolas" w:cs="Courier New"/>
+                            <w:sz w:val="20"/>
+                          </w:rPr>
+                          <w:t>e</w:t>
+                        </w:r>
+                        <w:r>
+                          <w:t>.g.</w:t>
                         </w:r>
                       </w:p>
                       <w:p>
                         <w:pPr>
                           <w:spacing w:after="0"/>
-                          <w:rPr>
-                            <w:rFonts w:ascii="Consolas" w:hAnsi="Consolas"/>
-                            <w:sz w:val="20"/>
-                          </w:rPr>
                         </w:pPr>
-                        <w:r>
-                          <w:t xml:space="preserve">             </w:t>
+                        <w:proofErr w:type="spellEnd"/>
+                        <w:r>
+                          <w:t xml:space="preserve">      </w:t>
                         </w:r>
                         <w:proofErr w:type="spellStart"/>
                         <w:proofErr w:type="gramStart"/>
@@ -2042,7 +2152,7 @@
                     </w:txbxContent>
                   </v:textbox>
                 </v:rect>
-                <v:rect id="Rectangle 8" o:spid="_x0000_s1031" style="position:absolute;left:12287;top:58388;width:21526;height:4667;visibility:visible;mso-wrap-style:square;v-text-anchor:middle" o:gfxdata="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" fillcolor="white [3201]" strokecolor="#a5a5a5 [3206]" strokeweight="1pt">
+                <v:rect id="Rectangle 8" o:spid="_x0000_s1031" style="position:absolute;left:12350;top:60801;width:21526;height:4667;visibility:visible;mso-wrap-style:square;v-text-anchor:middle" o:gfxdata="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" fillcolor="white [3201]" strokecolor="#a5a5a5 [3206]" strokeweight="1pt">
                   <v:textbox>
                     <w:txbxContent>
                       <w:p>
@@ -2148,7 +2258,7 @@
                     </w:txbxContent>
                   </v:textbox>
                 </v:rect>
-                <v:shape id="Diamond 9" o:spid="_x0000_s1032" type="#_x0000_t4" style="position:absolute;left:14859;top:29813;width:17240;height:9144;visibility:visible;mso-wrap-style:square;v-text-anchor:middle" o:gfxdata="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" fillcolor="white [3201]" strokecolor="#a5a5a5 [3206]" strokeweight="1pt">
+                <v:shape id="Diamond 9" o:spid="_x0000_s1032" type="#_x0000_t4" style="position:absolute;left:14962;top:29807;width:17241;height:9144;visibility:visible;mso-wrap-style:square;v-text-anchor:middle" o:gfxdata="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" fillcolor="white [3201]" strokecolor="#a5a5a5 [3206]" strokeweight="1pt">
                   <v:textbox>
                     <w:txbxContent>
                       <w:p>
@@ -2197,7 +2307,7 @@
                     </w:txbxContent>
                   </v:textbox>
                 </v:shape>
-                <v:rect id="Rectangle 10" o:spid="_x0000_s1033" style="position:absolute;left:12096;top:67056;width:21813;height:5334;visibility:visible;mso-wrap-style:square;v-text-anchor:middle" o:gfxdata="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" fillcolor="white [3201]" strokecolor="#a5a5a5 [3206]" strokeweight="1pt">
+                <v:rect id="Rectangle 10" o:spid="_x0000_s1033" style="position:absolute;left:12112;top:69351;width:21813;height:5334;visibility:visible;mso-wrap-style:square;v-text-anchor:middle" o:gfxdata="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" fillcolor="white [3201]" strokecolor="#a5a5a5 [3206]" strokeweight="1pt">
                   <v:textbox>
                     <w:txbxContent>
                       <w:p>
@@ -2286,7 +2396,7 @@
                     </w:txbxContent>
                   </v:textbox>
                 </v:rect>
-                <v:rect id="Rectangle 11" o:spid="_x0000_s1034" style="position:absolute;left:16002;top:76390;width:14097;height:4858;visibility:visible;mso-wrap-style:square;v-text-anchor:middle" o:gfxdata="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" fillcolor="white [3201]" strokecolor="#a5a5a5 [3206]" strokeweight="1pt">
+                <v:rect id="Rectangle 11" o:spid="_x0000_s1034" style="position:absolute;left:16031;top:78495;width:14097;height:2858;visibility:visible;mso-wrap-style:square;v-text-anchor:middle" o:gfxdata="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" fillcolor="white [3201]" strokecolor="#a5a5a5 [3206]" strokeweight="1pt">
                   <v:textbox>
                     <w:txbxContent>
                       <w:p>
@@ -2323,49 +2433,38 @@
                   <v:path arrowok="t" fillok="f" o:connecttype="none"/>
                   <o:lock v:ext="edit" shapetype="t"/>
                 </v:shapetype>
-                <v:shape id="Straight Arrow Connector 14" o:spid="_x0000_s1035" type="#_x0000_t32" style="position:absolute;left:23622;top:7334;width:0;height:3905;visibility:visible;mso-wrap-style:square" o:connectortype="straight" o:gfxdata="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" strokecolor="black [3200]" strokeweight=".5pt">
+                <v:shape id="Straight Arrow Connector 14" o:spid="_x0000_s1035" type="#_x0000_t32" style="position:absolute;left:23631;top:7362;width:0;height:3905;visibility:visible;mso-wrap-style:square" o:connectortype="straight" o:gfxdata="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" strokecolor="black [3200]" strokeweight=".5pt">
                   <v:stroke endarrow="block" joinstyle="miter"/>
                 </v:shape>
-                <v:shape id="Straight Arrow Connector 16" o:spid="_x0000_s1036" type="#_x0000_t32" style="position:absolute;left:23622;top:15240;width:0;height:3333;visibility:visible;mso-wrap-style:square" o:connectortype="straight" o:gfxdata="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" strokecolor="black [3200]" strokeweight=".5pt">
+                <v:shape id="Straight Arrow Connector 16" o:spid="_x0000_s1036" type="#_x0000_t32" style="position:absolute;left:23631;top:15200;width:0;height:3334;visibility:visible;mso-wrap-style:square" o:connectortype="straight" o:gfxdata="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" strokecolor="black [3200]" strokeweight=".5pt">
                   <v:stroke endarrow="block" joinstyle="miter"/>
                 </v:shape>
-                <v:shape id="Straight Arrow Connector 17" o:spid="_x0000_s1037" type="#_x0000_t32" style="position:absolute;left:23526;top:26384;width:0;height:3334;visibility:visible;mso-wrap-style:square" o:connectortype="straight" o:gfxdata="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" strokecolor="black [3200]" strokeweight=".5pt">
+                <v:shape id="Straight Arrow Connector 17" o:spid="_x0000_s1037" type="#_x0000_t32" style="position:absolute;left:23513;top:26363;width:0;height:3333;visibility:visible;mso-wrap-style:square" o:connectortype="straight" o:gfxdata="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" strokecolor="black [3200]" strokeweight=".5pt">
                   <v:stroke endarrow="block" joinstyle="miter"/>
                 </v:shape>
-                <v:shape id="Straight Arrow Connector 19" o:spid="_x0000_s1038" type="#_x0000_t32" style="position:absolute;left:23526;top:38862;width:0;height:3905;visibility:visible;mso-wrap-style:square" o:connectortype="straight" o:gfxdata="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" strokecolor="black [3200]" strokeweight=".5pt">
+                <v:shape id="Straight Arrow Connector 19" o:spid="_x0000_s1038" type="#_x0000_t32" style="position:absolute;left:23513;top:38832;width:0;height:3905;visibility:visible;mso-wrap-style:square" o:connectortype="straight" o:gfxdata="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" strokecolor="black [3200]" strokeweight=".5pt">
                   <v:stroke endarrow="block" joinstyle="miter"/>
                 </v:shape>
-                <v:shape id="Straight Arrow Connector 20" o:spid="_x0000_s1039" type="#_x0000_t32" style="position:absolute;left:23241;top:54483;width:0;height:3905;visibility:visible;mso-wrap-style:square" o:connectortype="straight" o:gfxdata="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" strokecolor="black [3200]" strokeweight=".5pt">
+                <v:shape id="Straight Arrow Connector 20" o:spid="_x0000_s1039" type="#_x0000_t32" style="position:absolute;left:23156;top:57001;width:0;height:3905;visibility:visible;mso-wrap-style:square" o:connectortype="straight" o:gfxdata="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" strokecolor="black [3200]" strokeweight=".5pt">
                   <v:stroke endarrow="block" joinstyle="miter"/>
                 </v:shape>
-                <v:shape id="Straight Arrow Connector 21" o:spid="_x0000_s1040" type="#_x0000_t32" style="position:absolute;left:23145;top:63055;width:0;height:3905;visibility:visible;mso-wrap-style:square" o:connectortype="straight" o:gfxdata="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" strokecolor="black [3200]" strokeweight=".5pt">
+                <v:shape id="Straight Arrow Connector 21" o:spid="_x0000_s1040" type="#_x0000_t32" style="position:absolute;left:23156;top:65551;width:0;height:3906;visibility:visible;mso-wrap-style:square" o:connectortype="straight" o:gfxdata="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" strokecolor="black [3200]" strokeweight=".5pt">
                   <v:stroke endarrow="block" joinstyle="miter"/>
                 </v:shape>
-                <v:shape id="Straight Arrow Connector 22" o:spid="_x0000_s1041" type="#_x0000_t32" style="position:absolute;left:23050;top:72294;width:0;height:3906;visibility:visible;mso-wrap-style:square" o:connectortype="straight" o:gfxdata="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" strokecolor="black [3200]" strokeweight=".5pt">
+                <v:shape id="Straight Arrow Connector 22" o:spid="_x0000_s1041" type="#_x0000_t32" style="position:absolute;left:23038;top:74695;width:0;height:3906;visibility:visible;mso-wrap-style:square" o:connectortype="straight" o:gfxdata="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" strokecolor="black [3200]" strokeweight=".5pt">
                   <v:stroke endarrow="block" joinstyle="miter"/>
                 </v:shape>
-                <v:group id="Group 36" o:spid="_x0000_s1042" style="position:absolute;top:22383;width:15621;height:47244" coordsize="15621,47244" o:gfxdata="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">
-                  <v:line id="Straight Connector 25" o:spid="_x0000_s1043" style="position:absolute;flip:x;visibility:visible;mso-wrap-style:square" from="0,0" to="15621,0" o:connectortype="straight" o:gfxdata="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" strokecolor="black [3200]" strokeweight=".5pt">
-                    <v:stroke joinstyle="miter"/>
-                  </v:line>
-                  <v:shape id="Straight Arrow Connector 27" o:spid="_x0000_s1044" type="#_x0000_t32" style="position:absolute;top:47244;width:12192;height:0;visibility:visible;mso-wrap-style:square" o:connectortype="straight" o:gfxdata="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" strokecolor="black [3200]" strokeweight=".5pt">
-                    <v:stroke endarrow="block" joinstyle="miter"/>
-                  </v:shape>
-                  <v:line id="Straight Connector 28" o:spid="_x0000_s1045" style="position:absolute;visibility:visible;mso-wrap-style:square" from="0,0" to="0,47244" o:connectortype="straight" o:gfxdata="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" strokecolor="black [3200]" strokeweight=".5pt">
-                    <v:stroke joinstyle="miter"/>
-                  </v:line>
-                </v:group>
-                <v:shape id="Straight Arrow Connector 29" o:spid="_x0000_s1046" type="#_x0000_t32" style="position:absolute;top:34385;width:14859;height:0;flip:x;visibility:visible;mso-wrap-style:square" o:connectortype="straight" o:gfxdata="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" strokecolor="black [3200]" strokeweight=".5pt">
+                <v:shape id="Straight Arrow Connector 29" o:spid="_x0000_s1042" type="#_x0000_t32" style="position:absolute;top:34319;width:14859;height:0;flip:x;visibility:visible;mso-wrap-style:square" o:connectortype="straight" o:gfxdata="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" strokecolor="black [3200]" strokeweight=".5pt">
                   <v:stroke endarrow="block" joinstyle="miter"/>
                 </v:shape>
-                <v:shape id="Straight Arrow Connector 30" o:spid="_x0000_s1047" type="#_x0000_t32" style="position:absolute;left:22955;top:81248;width:0;height:3905;visibility:visible;mso-wrap-style:square" o:connectortype="straight" o:gfxdata="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" strokecolor="black [3200]" strokeweight=".5pt">
+                <v:shape id="Straight Arrow Connector 30" o:spid="_x0000_s1043" type="#_x0000_t32" style="position:absolute;left:22919;top:81227;width:0;height:3905;visibility:visible;mso-wrap-style:square" o:connectortype="straight" o:gfxdata="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" strokecolor="black [3200]" strokeweight=".5pt">
                   <v:stroke endarrow="block" joinstyle="miter"/>
                 </v:shape>
                 <v:shapetype id="_x0000_t116" coordsize="21600,21600" o:spt="116" path="m3475,qx,10800,3475,21600l18125,21600qx21600,10800,18125,xe">
                   <v:stroke joinstyle="miter"/>
                   <v:path gradientshapeok="t" o:connecttype="rect" textboxrect="1018,3163,20582,18437"/>
                 </v:shapetype>
-                <v:shape id="Flowchart: Terminator 32" o:spid="_x0000_s1048" type="#_x0000_t116" style="position:absolute;left:17907;top:85153;width:10191;height:3905;visibility:visible;mso-wrap-style:square;v-text-anchor:middle" o:gfxdata="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" fillcolor="white [3201]" strokecolor="#a5a5a5 [3206]" strokeweight="1pt">
+                <v:shape id="Flowchart: Terminator 32" o:spid="_x0000_s1044" type="#_x0000_t116" style="position:absolute;left:17931;top:85146;width:10192;height:3714;visibility:visible;mso-wrap-style:square;v-text-anchor:middle" o:gfxdata="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" fillcolor="white [3201]" strokecolor="#a5a5a5 [3206]" strokeweight="1pt">
                   <v:textbox>
                     <w:txbxContent>
                       <w:p>
@@ -2391,7 +2490,7 @@
                   <v:stroke joinstyle="miter"/>
                   <v:path gradientshapeok="t" o:connecttype="rect"/>
                 </v:shapetype>
-                <v:shape id="Text Box 2" o:spid="_x0000_s1049" type="#_x0000_t202" style="position:absolute;left:10572;top:19812;width:4287;height:2667;visibility:visible;mso-wrap-style:square;v-text-anchor:top" o:gfxdata="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" filled="f" stroked="f">
+                <v:shape id="Text Box 2" o:spid="_x0000_s1045" type="#_x0000_t202" style="position:absolute;left:10569;top:19831;width:4286;height:2667;visibility:visible;mso-wrap-style:square;v-text-anchor:top" o:gfxdata="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" filled="f" stroked="f">
                   <v:textbox>
                     <w:txbxContent>
                       <w:p>
@@ -2410,7 +2509,7 @@
                     </w:txbxContent>
                   </v:textbox>
                 </v:shape>
-                <v:shape id="Text Box 2" o:spid="_x0000_s1050" type="#_x0000_t202" style="position:absolute;left:23241;top:26574;width:4286;height:2667;visibility:visible;mso-wrap-style:square;v-text-anchor:top" o:gfxdata="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" filled="f" stroked="f">
+                <v:shape id="Text Box 2" o:spid="_x0000_s1046" type="#_x0000_t202" style="position:absolute;left:23275;top:26600;width:4286;height:2667;visibility:visible;mso-wrap-style:square;v-text-anchor:top" o:gfxdata="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" filled="f" stroked="f">
                   <v:textbox>
                     <w:txbxContent>
                       <w:p>
@@ -2429,7 +2528,7 @@
                     </w:txbxContent>
                   </v:textbox>
                 </v:shape>
-                <v:shape id="Text Box 2" o:spid="_x0000_s1051" type="#_x0000_t202" style="position:absolute;left:10572;top:32004;width:4287;height:2667;visibility:visible;mso-wrap-style:square;v-text-anchor:top" o:gfxdata="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" filled="f" stroked="f">
+                <v:shape id="Text Box 2" o:spid="_x0000_s1047" type="#_x0000_t202" style="position:absolute;left:10569;top:31944;width:4286;height:2667;visibility:visible;mso-wrap-style:square;v-text-anchor:top" o:gfxdata="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" filled="f" stroked="f">
                   <v:textbox>
                     <w:txbxContent>
                       <w:p>
@@ -2448,7 +2547,7 @@
                     </w:txbxContent>
                   </v:textbox>
                 </v:shape>
-                <v:shape id="Text Box 2" o:spid="_x0000_s1052" type="#_x0000_t202" style="position:absolute;left:23241;top:39433;width:4286;height:2667;visibility:visible;mso-wrap-style:square;v-text-anchor:top" o:gfxdata="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" filled="f" stroked="f">
+                <v:shape id="Text Box 2" o:spid="_x0000_s1048" type="#_x0000_t202" style="position:absolute;left:23275;top:39426;width:4286;height:2667;visibility:visible;mso-wrap-style:square;v-text-anchor:top" o:gfxdata="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" filled="f" stroked="f">
                   <v:textbox>
                     <w:txbxContent>
                       <w:p>
@@ -2467,6 +2566,17 @@
                     </w:txbxContent>
                   </v:textbox>
                 </v:shape>
+                <v:group id="Group 13" o:spid="_x0000_s1049" style="position:absolute;top:22563;width:15739;height:49282" coordsize="15739,49282" o:gfxdata="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">
+                  <v:line id="Straight Connector 25" o:spid="_x0000_s1050" style="position:absolute;flip:x;visibility:visible;mso-wrap-style:square" from="118,0" to="15739,0" o:connectortype="straight" o:gfxdata="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" strokecolor="black [3200]" strokeweight=".5pt">
+                    <v:stroke joinstyle="miter"/>
+                  </v:line>
+                  <v:shape id="Straight Arrow Connector 27" o:spid="_x0000_s1051" type="#_x0000_t32" style="position:absolute;top:49282;width:12192;height:0;visibility:visible;mso-wrap-style:square" o:connectortype="straight" o:gfxdata="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" strokecolor="black [3200]" strokeweight=".5pt">
+                    <v:stroke endarrow="block" joinstyle="miter"/>
+                  </v:shape>
+                  <v:line id="Straight Connector 12" o:spid="_x0000_s1052" style="position:absolute;flip:x;visibility:visible;mso-wrap-style:square" from="0,0" to="118,49282" o:connectortype="straight" o:gfxdata="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" strokecolor="black [3200]" strokeweight=".5pt">
+                    <v:stroke joinstyle="miter"/>
+                  </v:line>
+                </v:group>
               </v:group>
             </w:pict>
           </mc:Fallback>
